--- a/Github Robot Final/Lola.docx
+++ b/Github Robot Final/Lola.docx
@@ -430,13 +430,7 @@
         <w:rPr>
           <w:rFonts w:ascii="Bodoni MT" w:hAnsi="Bodoni MT"/>
         </w:rPr>
-        <w:t>X[0] or Y[1] based on int whichPing input</w:t>
-      </w:r>
-      <w:r>
-        <w:rPr>
-          <w:rFonts w:ascii="Bodoni MT" w:hAnsi="Bodoni MT"/>
-        </w:rPr>
-        <w:t>, and returns Ping.</w:t>
+        <w:t>X[0] or Y[1] based on int whichPing input, and returns Ping.</w:t>
       </w:r>
     </w:p>
     <w:p>
@@ -858,96 +852,111 @@
     <w:p>
       <w:pPr>
         <w:spacing w:after="80" w:line="240" w:lineRule="auto"/>
-        <w:rPr>
-          <w:rFonts w:ascii="Bodoni MT" w:hAnsi="Bodoni MT"/>
-        </w:rPr>
-      </w:pPr>
-      <w:r>
-        <w:rPr>
-          <w:rFonts w:ascii="Bodoni MT" w:hAnsi="Bodoni MT"/>
-        </w:rPr>
-        <w:tab/>
-      </w:r>
-      <w:r>
-        <w:rPr>
-          <w:rFonts w:ascii="Bodoni MT" w:hAnsi="Bodoni MT"/>
-        </w:rPr>
-        <w:tab/>
-      </w:r>
-      <w:r>
-        <w:rPr>
-          <w:rFonts w:ascii="Bodoni MT" w:hAnsi="Bodoni MT"/>
-        </w:rPr>
-        <w:t>Bump: -Detects if bump sensor is pressed.</w:t>
-      </w:r>
-    </w:p>
-    <w:p>
-      <w:pPr>
-        <w:spacing w:after="80" w:line="240" w:lineRule="auto"/>
-        <w:ind w:left="1440"/>
-        <w:rPr>
-          <w:rFonts w:ascii="Bodoni MT" w:hAnsi="Bodoni MT"/>
-        </w:rPr>
-      </w:pPr>
-      <w:r>
-        <w:rPr>
-          <w:rFonts w:ascii="Bodoni MT" w:hAnsi="Bodoni MT"/>
-        </w:rPr>
-        <w:t>Final</w:t>
-      </w:r>
-      <w:r>
-        <w:rPr>
-          <w:rFonts w:ascii="Bodoni MT" w:hAnsi="Bodoni MT"/>
-        </w:rPr>
-        <w:t>:( Robot, int First,Second,Third,Fourth)- Driver program for full robot run. Accepts four ints for the four dispenser values. Calls most functions.</w:t>
-      </w:r>
-    </w:p>
-    <w:p>
-      <w:pPr>
-        <w:spacing w:after="80" w:line="240" w:lineRule="auto"/>
-        <w:ind w:left="1440"/>
-        <w:rPr>
-          <w:rFonts w:ascii="Bodoni MT" w:hAnsi="Bodoni MT"/>
-        </w:rPr>
-      </w:pPr>
-      <w:r>
-        <w:rPr>
-          <w:rFonts w:ascii="Bodoni MT" w:hAnsi="Bodoni MT"/>
-        </w:rPr>
-        <w:t>LolaObjectMichael</w:t>
-      </w:r>
-      <w:r>
-        <w:rPr>
-          <w:rFonts w:ascii="Bodoni MT" w:hAnsi="Bodoni MT"/>
-        </w:rPr>
-        <w:t xml:space="preserve">: Constructor class for </w:t>
-      </w:r>
-      <w:r>
-        <w:rPr>
-          <w:rFonts w:ascii="Bodoni MT" w:hAnsi="Bodoni MT"/>
-        </w:rPr>
-        <w:t>LolaObjectMichael, usually referred to as Lola. Contains attributes X and Y Coordinates as well as Coordinates array, as well as current number of balls for Salinity and Turbidity. Also contains getters and setters for all attributes. NOTE</w:t>
-      </w:r>
-      <w:r>
-        <w:rPr>
-          <w:rFonts w:ascii="Bodoni MT" w:hAnsi="Bodoni MT"/>
-        </w:rPr>
-        <w:t>: Setters interact with each oth</w:t>
-      </w:r>
-      <w:r>
-        <w:rPr>
-          <w:rFonts w:ascii="Bodoni MT" w:hAnsi="Bodoni MT"/>
-        </w:rPr>
-        <w:t>er</w:t>
-      </w:r>
-      <w:r>
-        <w:rPr>
-          <w:rFonts w:ascii="Bodoni MT" w:hAnsi="Bodoni MT"/>
-        </w:rPr>
-        <w:t>. i.e. setX sets the X attribute, but also sets Coordinates[0], as they are the same attribute, just called different ways.</w:t>
+        <w:ind w:left="720" w:firstLine="720"/>
+        <w:rPr>
+          <w:rFonts w:ascii="Bodoni MT" w:hAnsi="Bodoni MT"/>
+        </w:rPr>
+      </w:pPr>
+      <w:r>
+        <w:rPr>
+          <w:rFonts w:ascii="Bodoni MT" w:hAnsi="Bodoni MT"/>
+        </w:rPr>
+        <w:t>getEPosition: - Returns the two motors’ positions in an int array[Right,Left].</w:t>
       </w:r>
       <w:bookmarkStart w:id="0" w:name="_GoBack"/>
       <w:bookmarkEnd w:id="0"/>
+    </w:p>
+    <w:p>
+      <w:pPr>
+        <w:spacing w:after="80" w:line="240" w:lineRule="auto"/>
+        <w:rPr>
+          <w:rFonts w:ascii="Bodoni MT" w:hAnsi="Bodoni MT"/>
+        </w:rPr>
+      </w:pPr>
+      <w:r>
+        <w:rPr>
+          <w:rFonts w:ascii="Bodoni MT" w:hAnsi="Bodoni MT"/>
+        </w:rPr>
+        <w:tab/>
+      </w:r>
+      <w:r>
+        <w:rPr>
+          <w:rFonts w:ascii="Bodoni MT" w:hAnsi="Bodoni MT"/>
+        </w:rPr>
+        <w:tab/>
+      </w:r>
+      <w:r>
+        <w:rPr>
+          <w:rFonts w:ascii="Bodoni MT" w:hAnsi="Bodoni MT"/>
+        </w:rPr>
+        <w:t>Bump: -Detects if bump sensor is pressed.</w:t>
+      </w:r>
+    </w:p>
+    <w:p>
+      <w:pPr>
+        <w:spacing w:after="80" w:line="240" w:lineRule="auto"/>
+        <w:ind w:left="1440"/>
+        <w:rPr>
+          <w:rFonts w:ascii="Bodoni MT" w:hAnsi="Bodoni MT"/>
+        </w:rPr>
+      </w:pPr>
+      <w:r>
+        <w:rPr>
+          <w:rFonts w:ascii="Bodoni MT" w:hAnsi="Bodoni MT"/>
+        </w:rPr>
+        <w:t>Final</w:t>
+      </w:r>
+      <w:r>
+        <w:rPr>
+          <w:rFonts w:ascii="Bodoni MT" w:hAnsi="Bodoni MT"/>
+        </w:rPr>
+        <w:t>:( Robot, int First,Second,Third,Fourth)- Driver program for full robot run. Accepts four ints for the four dispenser values. Calls most functions.</w:t>
+      </w:r>
+    </w:p>
+    <w:p>
+      <w:pPr>
+        <w:spacing w:after="80" w:line="240" w:lineRule="auto"/>
+        <w:ind w:left="1440"/>
+        <w:rPr>
+          <w:rFonts w:ascii="Bodoni MT" w:hAnsi="Bodoni MT"/>
+        </w:rPr>
+      </w:pPr>
+      <w:r>
+        <w:rPr>
+          <w:rFonts w:ascii="Bodoni MT" w:hAnsi="Bodoni MT"/>
+        </w:rPr>
+        <w:t>LolaObjectMichael</w:t>
+      </w:r>
+      <w:r>
+        <w:rPr>
+          <w:rFonts w:ascii="Bodoni MT" w:hAnsi="Bodoni MT"/>
+        </w:rPr>
+        <w:t xml:space="preserve">: Constructor class for </w:t>
+      </w:r>
+      <w:r>
+        <w:rPr>
+          <w:rFonts w:ascii="Bodoni MT" w:hAnsi="Bodoni MT"/>
+        </w:rPr>
+        <w:t>LolaObjectMichael, usually referred to as Lola. Contains attributes X and Y Coordinates as well as Coordinates array, as well as current number of balls for Salinity and Turbidity. Also contains getters and setters for all attributes. NOTE</w:t>
+      </w:r>
+      <w:r>
+        <w:rPr>
+          <w:rFonts w:ascii="Bodoni MT" w:hAnsi="Bodoni MT"/>
+        </w:rPr>
+        <w:t>: Setters interact with each oth</w:t>
+      </w:r>
+      <w:r>
+        <w:rPr>
+          <w:rFonts w:ascii="Bodoni MT" w:hAnsi="Bodoni MT"/>
+        </w:rPr>
+        <w:t>er</w:t>
+      </w:r>
+      <w:r>
+        <w:rPr>
+          <w:rFonts w:ascii="Bodoni MT" w:hAnsi="Bodoni MT"/>
+        </w:rPr>
+        <w:t>. i.e. setX sets the X attribute, but also sets Coordinates[0], as they are the same attribute, just called different ways.</w:t>
+      </w:r>
     </w:p>
     <w:p>
       <w:pPr>

--- a/Github Robot Final/Lola.docx
+++ b/Github Robot Final/Lola.docx
@@ -31,26 +31,49 @@
           <w:rFonts w:ascii="Bodoni MT" w:hAnsi="Bodoni MT"/>
         </w:rPr>
       </w:pPr>
-      <w:r>
-        <w:rPr>
-          <w:rFonts w:ascii="Bodoni MT" w:hAnsi="Bodoni MT"/>
-        </w:rPr>
-        <w:t>Main : output.txt</w:t>
-      </w:r>
-    </w:p>
-    <w:p>
-      <w:pPr>
-        <w:spacing w:after="80" w:line="240" w:lineRule="auto"/>
-        <w:rPr>
-          <w:rFonts w:ascii="Bodoni MT" w:hAnsi="Bodoni MT"/>
-        </w:rPr>
-      </w:pPr>
-      <w:r>
-        <w:rPr>
-          <w:rFonts w:ascii="Bodoni MT" w:hAnsi="Bodoni MT"/>
-        </w:rPr>
-        <w:tab/>
-        <w:t>robotWindow:</w:t>
+      <w:proofErr w:type="gramStart"/>
+      <w:r>
+        <w:rPr>
+          <w:rFonts w:ascii="Bodoni MT" w:hAnsi="Bodoni MT"/>
+        </w:rPr>
+        <w:t>Main :</w:t>
+      </w:r>
+      <w:proofErr w:type="gramEnd"/>
+      <w:r>
+        <w:rPr>
+          <w:rFonts w:ascii="Bodoni MT" w:hAnsi="Bodoni MT"/>
+        </w:rPr>
+        <w:t xml:space="preserve"> output.txt</w:t>
+      </w:r>
+    </w:p>
+    <w:p>
+      <w:pPr>
+        <w:spacing w:after="80" w:line="240" w:lineRule="auto"/>
+        <w:rPr>
+          <w:rFonts w:ascii="Bodoni MT" w:hAnsi="Bodoni MT"/>
+        </w:rPr>
+      </w:pPr>
+      <w:r>
+        <w:rPr>
+          <w:rFonts w:ascii="Bodoni MT" w:hAnsi="Bodoni MT"/>
+        </w:rPr>
+        <w:tab/>
+      </w:r>
+      <w:proofErr w:type="spellStart"/>
+      <w:proofErr w:type="gramStart"/>
+      <w:r>
+        <w:rPr>
+          <w:rFonts w:ascii="Bodoni MT" w:hAnsi="Bodoni MT"/>
+        </w:rPr>
+        <w:t>robotWindow</w:t>
+      </w:r>
+      <w:proofErr w:type="spellEnd"/>
+      <w:proofErr w:type="gramEnd"/>
+      <w:r>
+        <w:rPr>
+          <w:rFonts w:ascii="Bodoni MT" w:hAnsi="Bodoni MT"/>
+        </w:rPr>
+        <w:t>:</w:t>
       </w:r>
     </w:p>
     <w:p>
@@ -197,180 +220,314 @@
           <w:rFonts w:ascii="Bodoni MT" w:hAnsi="Bodoni MT"/>
         </w:rPr>
         <w:tab/>
-        <w:t>EForward:</w:t>
-      </w:r>
-    </w:p>
-    <w:p>
-      <w:pPr>
-        <w:spacing w:after="80" w:line="240" w:lineRule="auto"/>
-        <w:rPr>
-          <w:rFonts w:ascii="Bodoni MT" w:hAnsi="Bodoni MT"/>
-        </w:rPr>
-      </w:pPr>
-      <w:r>
-        <w:rPr>
-          <w:rFonts w:ascii="Bodoni MT" w:hAnsi="Bodoni MT"/>
-        </w:rPr>
-        <w:tab/>
-      </w:r>
-      <w:r>
-        <w:rPr>
-          <w:rFonts w:ascii="Bodoni MT" w:hAnsi="Bodoni MT"/>
-        </w:rPr>
-        <w:tab/>
-        <w:t>EBackward:</w:t>
-      </w:r>
-    </w:p>
-    <w:p>
-      <w:pPr>
-        <w:spacing w:after="80" w:line="240" w:lineRule="auto"/>
-        <w:rPr>
-          <w:rFonts w:ascii="Bodoni MT" w:hAnsi="Bodoni MT"/>
-        </w:rPr>
-      </w:pPr>
-      <w:r>
-        <w:rPr>
-          <w:rFonts w:ascii="Bodoni MT" w:hAnsi="Bodoni MT"/>
-        </w:rPr>
-        <w:tab/>
-      </w:r>
-      <w:r>
-        <w:rPr>
-          <w:rFonts w:ascii="Bodoni MT" w:hAnsi="Bodoni MT"/>
-        </w:rPr>
-        <w:tab/>
-        <w:t>ELeft:</w:t>
-      </w:r>
-    </w:p>
-    <w:p>
-      <w:pPr>
-        <w:spacing w:after="80" w:line="240" w:lineRule="auto"/>
-        <w:rPr>
-          <w:rFonts w:ascii="Bodoni MT" w:hAnsi="Bodoni MT"/>
-        </w:rPr>
-      </w:pPr>
-      <w:r>
-        <w:rPr>
-          <w:rFonts w:ascii="Bodoni MT" w:hAnsi="Bodoni MT"/>
-        </w:rPr>
-        <w:tab/>
-      </w:r>
-      <w:r>
-        <w:rPr>
-          <w:rFonts w:ascii="Bodoni MT" w:hAnsi="Bodoni MT"/>
-        </w:rPr>
-        <w:tab/>
-        <w:t>ERight:</w:t>
-      </w:r>
-    </w:p>
-    <w:p>
-      <w:pPr>
-        <w:spacing w:after="80" w:line="240" w:lineRule="auto"/>
-        <w:rPr>
-          <w:rFonts w:ascii="Bodoni MT" w:hAnsi="Bodoni MT"/>
-        </w:rPr>
-      </w:pPr>
-      <w:r>
-        <w:rPr>
-          <w:rFonts w:ascii="Bodoni MT" w:hAnsi="Bodoni MT"/>
-        </w:rPr>
-        <w:tab/>
-      </w:r>
-      <w:r>
-        <w:rPr>
-          <w:rFonts w:ascii="Bodoni MT" w:hAnsi="Bodoni MT"/>
-        </w:rPr>
-        <w:tab/>
-        <w:t>waterTests: -Tests both Turbidity[0] and Salinity[1], returns double array of values.</w:t>
-      </w:r>
-    </w:p>
-    <w:p>
-      <w:pPr>
-        <w:spacing w:after="80" w:line="240" w:lineRule="auto"/>
-        <w:rPr>
-          <w:rFonts w:ascii="Bodoni MT" w:hAnsi="Bodoni MT"/>
-        </w:rPr>
-      </w:pPr>
-      <w:r>
-        <w:rPr>
-          <w:rFonts w:ascii="Bodoni MT" w:hAnsi="Bodoni MT"/>
-        </w:rPr>
-        <w:tab/>
-      </w:r>
-      <w:r>
-        <w:rPr>
-          <w:rFonts w:ascii="Bodoni MT" w:hAnsi="Bodoni MT"/>
-        </w:rPr>
-        <w:tab/>
-      </w:r>
-      <w:r>
-        <w:rPr>
-          <w:rFonts w:ascii="Bodoni MT" w:hAnsi="Bodoni MT"/>
-        </w:rPr>
-        <w:t>salinityTest: -Tests Salinity, returns double Salinity.</w:t>
-      </w:r>
-    </w:p>
-    <w:p>
-      <w:pPr>
-        <w:spacing w:after="80" w:line="240" w:lineRule="auto"/>
-        <w:rPr>
-          <w:rFonts w:ascii="Bodoni MT" w:hAnsi="Bodoni MT"/>
-        </w:rPr>
-      </w:pPr>
-      <w:r>
-        <w:rPr>
-          <w:rFonts w:ascii="Bodoni MT" w:hAnsi="Bodoni MT"/>
-        </w:rPr>
-        <w:tab/>
-      </w:r>
-      <w:r>
-        <w:rPr>
-          <w:rFonts w:ascii="Bodoni MT" w:hAnsi="Bodoni MT"/>
-        </w:rPr>
-        <w:tab/>
-        <w:t>turbidityTest: -Tests Turbidity, returns double Turbidity.</w:t>
-      </w:r>
-    </w:p>
-    <w:p>
-      <w:pPr>
-        <w:spacing w:after="80" w:line="240" w:lineRule="auto"/>
-        <w:rPr>
-          <w:rFonts w:ascii="Bodoni MT" w:hAnsi="Bodoni MT"/>
-        </w:rPr>
-      </w:pPr>
-      <w:r>
-        <w:rPr>
-          <w:rFonts w:ascii="Bodoni MT" w:hAnsi="Bodoni MT"/>
-        </w:rPr>
-        <w:tab/>
-      </w:r>
-      <w:r>
-        <w:rPr>
-          <w:rFonts w:ascii="Bodoni MT" w:hAnsi="Bodoni MT"/>
-        </w:rPr>
-        <w:tab/>
-        <w:t>FullRun: OBSELETE, deleted from Github 4/3/14</w:t>
-      </w:r>
-    </w:p>
-    <w:p>
-      <w:pPr>
-        <w:spacing w:after="80" w:line="240" w:lineRule="auto"/>
-        <w:rPr>
-          <w:rFonts w:ascii="Bodoni MT" w:hAnsi="Bodoni MT"/>
-        </w:rPr>
-      </w:pPr>
-      <w:r>
-        <w:rPr>
-          <w:rFonts w:ascii="Bodoni MT" w:hAnsi="Bodoni MT"/>
-        </w:rPr>
-        <w:tab/>
-      </w:r>
-      <w:r>
-        <w:rPr>
-          <w:rFonts w:ascii="Bodoni MT" w:hAnsi="Bodoni MT"/>
-        </w:rPr>
-        <w:tab/>
-        <w:t>setPing: (Overloaded)</w:t>
+      </w:r>
+      <w:proofErr w:type="spellStart"/>
+      <w:r>
+        <w:rPr>
+          <w:rFonts w:ascii="Bodoni MT" w:hAnsi="Bodoni MT"/>
+        </w:rPr>
+        <w:t>EForward</w:t>
+      </w:r>
+      <w:proofErr w:type="spellEnd"/>
+      <w:r>
+        <w:rPr>
+          <w:rFonts w:ascii="Bodoni MT" w:hAnsi="Bodoni MT"/>
+        </w:rPr>
+        <w:t>:</w:t>
+      </w:r>
+    </w:p>
+    <w:p>
+      <w:pPr>
+        <w:spacing w:after="80" w:line="240" w:lineRule="auto"/>
+        <w:rPr>
+          <w:rFonts w:ascii="Bodoni MT" w:hAnsi="Bodoni MT"/>
+        </w:rPr>
+      </w:pPr>
+      <w:r>
+        <w:rPr>
+          <w:rFonts w:ascii="Bodoni MT" w:hAnsi="Bodoni MT"/>
+        </w:rPr>
+        <w:tab/>
+      </w:r>
+      <w:r>
+        <w:rPr>
+          <w:rFonts w:ascii="Bodoni MT" w:hAnsi="Bodoni MT"/>
+        </w:rPr>
+        <w:tab/>
+      </w:r>
+      <w:proofErr w:type="spellStart"/>
+      <w:r>
+        <w:rPr>
+          <w:rFonts w:ascii="Bodoni MT" w:hAnsi="Bodoni MT"/>
+        </w:rPr>
+        <w:t>EBackward</w:t>
+      </w:r>
+      <w:proofErr w:type="spellEnd"/>
+      <w:r>
+        <w:rPr>
+          <w:rFonts w:ascii="Bodoni MT" w:hAnsi="Bodoni MT"/>
+        </w:rPr>
+        <w:t>:</w:t>
+      </w:r>
+    </w:p>
+    <w:p>
+      <w:pPr>
+        <w:spacing w:after="80" w:line="240" w:lineRule="auto"/>
+        <w:rPr>
+          <w:rFonts w:ascii="Bodoni MT" w:hAnsi="Bodoni MT"/>
+        </w:rPr>
+      </w:pPr>
+      <w:r>
+        <w:rPr>
+          <w:rFonts w:ascii="Bodoni MT" w:hAnsi="Bodoni MT"/>
+        </w:rPr>
+        <w:tab/>
+      </w:r>
+      <w:r>
+        <w:rPr>
+          <w:rFonts w:ascii="Bodoni MT" w:hAnsi="Bodoni MT"/>
+        </w:rPr>
+        <w:tab/>
+      </w:r>
+      <w:proofErr w:type="spellStart"/>
+      <w:r>
+        <w:rPr>
+          <w:rFonts w:ascii="Bodoni MT" w:hAnsi="Bodoni MT"/>
+        </w:rPr>
+        <w:t>ELeft</w:t>
+      </w:r>
+      <w:proofErr w:type="spellEnd"/>
+      <w:r>
+        <w:rPr>
+          <w:rFonts w:ascii="Bodoni MT" w:hAnsi="Bodoni MT"/>
+        </w:rPr>
+        <w:t>:</w:t>
+      </w:r>
+    </w:p>
+    <w:p>
+      <w:pPr>
+        <w:spacing w:after="80" w:line="240" w:lineRule="auto"/>
+        <w:rPr>
+          <w:rFonts w:ascii="Bodoni MT" w:hAnsi="Bodoni MT"/>
+        </w:rPr>
+      </w:pPr>
+      <w:r>
+        <w:rPr>
+          <w:rFonts w:ascii="Bodoni MT" w:hAnsi="Bodoni MT"/>
+        </w:rPr>
+        <w:tab/>
+      </w:r>
+      <w:r>
+        <w:rPr>
+          <w:rFonts w:ascii="Bodoni MT" w:hAnsi="Bodoni MT"/>
+        </w:rPr>
+        <w:tab/>
+      </w:r>
+      <w:proofErr w:type="spellStart"/>
+      <w:r>
+        <w:rPr>
+          <w:rFonts w:ascii="Bodoni MT" w:hAnsi="Bodoni MT"/>
+        </w:rPr>
+        <w:t>ERight</w:t>
+      </w:r>
+      <w:proofErr w:type="spellEnd"/>
+      <w:r>
+        <w:rPr>
+          <w:rFonts w:ascii="Bodoni MT" w:hAnsi="Bodoni MT"/>
+        </w:rPr>
+        <w:t>:</w:t>
+      </w:r>
+    </w:p>
+    <w:p>
+      <w:pPr>
+        <w:spacing w:after="80" w:line="240" w:lineRule="auto"/>
+        <w:rPr>
+          <w:rFonts w:ascii="Bodoni MT" w:hAnsi="Bodoni MT"/>
+        </w:rPr>
+      </w:pPr>
+      <w:r>
+        <w:rPr>
+          <w:rFonts w:ascii="Bodoni MT" w:hAnsi="Bodoni MT"/>
+        </w:rPr>
+        <w:tab/>
+      </w:r>
+      <w:r>
+        <w:rPr>
+          <w:rFonts w:ascii="Bodoni MT" w:hAnsi="Bodoni MT"/>
+        </w:rPr>
+        <w:tab/>
+      </w:r>
+      <w:proofErr w:type="spellStart"/>
+      <w:proofErr w:type="gramStart"/>
+      <w:r>
+        <w:rPr>
+          <w:rFonts w:ascii="Bodoni MT" w:hAnsi="Bodoni MT"/>
+        </w:rPr>
+        <w:t>waterTests</w:t>
+      </w:r>
+      <w:proofErr w:type="spellEnd"/>
+      <w:proofErr w:type="gramEnd"/>
+      <w:r>
+        <w:rPr>
+          <w:rFonts w:ascii="Bodoni MT" w:hAnsi="Bodoni MT"/>
+        </w:rPr>
+        <w:t>: -Tests both Turbidity[0] and Salinity[1], returns double array of values.</w:t>
+      </w:r>
+    </w:p>
+    <w:p>
+      <w:pPr>
+        <w:spacing w:after="80" w:line="240" w:lineRule="auto"/>
+        <w:rPr>
+          <w:rFonts w:ascii="Bodoni MT" w:hAnsi="Bodoni MT"/>
+        </w:rPr>
+      </w:pPr>
+      <w:r>
+        <w:rPr>
+          <w:rFonts w:ascii="Bodoni MT" w:hAnsi="Bodoni MT"/>
+        </w:rPr>
+        <w:tab/>
+      </w:r>
+      <w:r>
+        <w:rPr>
+          <w:rFonts w:ascii="Bodoni MT" w:hAnsi="Bodoni MT"/>
+        </w:rPr>
+        <w:tab/>
+      </w:r>
+      <w:proofErr w:type="spellStart"/>
+      <w:proofErr w:type="gramStart"/>
+      <w:r>
+        <w:rPr>
+          <w:rFonts w:ascii="Bodoni MT" w:hAnsi="Bodoni MT"/>
+        </w:rPr>
+        <w:t>salinityTest</w:t>
+      </w:r>
+      <w:proofErr w:type="spellEnd"/>
+      <w:proofErr w:type="gramEnd"/>
+      <w:r>
+        <w:rPr>
+          <w:rFonts w:ascii="Bodoni MT" w:hAnsi="Bodoni MT"/>
+        </w:rPr>
+        <w:t>: -Tests Salinity, returns double Salinity.</w:t>
+      </w:r>
+    </w:p>
+    <w:p>
+      <w:pPr>
+        <w:spacing w:after="80" w:line="240" w:lineRule="auto"/>
+        <w:rPr>
+          <w:rFonts w:ascii="Bodoni MT" w:hAnsi="Bodoni MT"/>
+        </w:rPr>
+      </w:pPr>
+      <w:r>
+        <w:rPr>
+          <w:rFonts w:ascii="Bodoni MT" w:hAnsi="Bodoni MT"/>
+        </w:rPr>
+        <w:tab/>
+      </w:r>
+      <w:r>
+        <w:rPr>
+          <w:rFonts w:ascii="Bodoni MT" w:hAnsi="Bodoni MT"/>
+        </w:rPr>
+        <w:tab/>
+      </w:r>
+      <w:proofErr w:type="spellStart"/>
+      <w:proofErr w:type="gramStart"/>
+      <w:r>
+        <w:rPr>
+          <w:rFonts w:ascii="Bodoni MT" w:hAnsi="Bodoni MT"/>
+        </w:rPr>
+        <w:t>turbidityTest</w:t>
+      </w:r>
+      <w:proofErr w:type="spellEnd"/>
+      <w:proofErr w:type="gramEnd"/>
+      <w:r>
+        <w:rPr>
+          <w:rFonts w:ascii="Bodoni MT" w:hAnsi="Bodoni MT"/>
+        </w:rPr>
+        <w:t>: -Tests Turbidity, returns double Turbidity.</w:t>
+      </w:r>
+    </w:p>
+    <w:p>
+      <w:pPr>
+        <w:spacing w:after="80" w:line="240" w:lineRule="auto"/>
+        <w:rPr>
+          <w:rFonts w:ascii="Bodoni MT" w:hAnsi="Bodoni MT"/>
+        </w:rPr>
+      </w:pPr>
+      <w:r>
+        <w:rPr>
+          <w:rFonts w:ascii="Bodoni MT" w:hAnsi="Bodoni MT"/>
+        </w:rPr>
+        <w:tab/>
+      </w:r>
+      <w:r>
+        <w:rPr>
+          <w:rFonts w:ascii="Bodoni MT" w:hAnsi="Bodoni MT"/>
+        </w:rPr>
+        <w:tab/>
+      </w:r>
+      <w:proofErr w:type="spellStart"/>
+      <w:r>
+        <w:rPr>
+          <w:rFonts w:ascii="Bodoni MT" w:hAnsi="Bodoni MT"/>
+        </w:rPr>
+        <w:t>FullRun</w:t>
+      </w:r>
+      <w:proofErr w:type="spellEnd"/>
+      <w:r>
+        <w:rPr>
+          <w:rFonts w:ascii="Bodoni MT" w:hAnsi="Bodoni MT"/>
+        </w:rPr>
+        <w:t xml:space="preserve">: OBSELETE, deleted from </w:t>
+      </w:r>
+      <w:proofErr w:type="spellStart"/>
+      <w:r>
+        <w:rPr>
+          <w:rFonts w:ascii="Bodoni MT" w:hAnsi="Bodoni MT"/>
+        </w:rPr>
+        <w:t>Github</w:t>
+      </w:r>
+      <w:proofErr w:type="spellEnd"/>
+      <w:r>
+        <w:rPr>
+          <w:rFonts w:ascii="Bodoni MT" w:hAnsi="Bodoni MT"/>
+        </w:rPr>
+        <w:t xml:space="preserve"> 4/3/14</w:t>
+      </w:r>
+    </w:p>
+    <w:p>
+      <w:pPr>
+        <w:spacing w:after="80" w:line="240" w:lineRule="auto"/>
+        <w:rPr>
+          <w:rFonts w:ascii="Bodoni MT" w:hAnsi="Bodoni MT"/>
+        </w:rPr>
+      </w:pPr>
+      <w:r>
+        <w:rPr>
+          <w:rFonts w:ascii="Bodoni MT" w:hAnsi="Bodoni MT"/>
+        </w:rPr>
+        <w:tab/>
+      </w:r>
+      <w:r>
+        <w:rPr>
+          <w:rFonts w:ascii="Bodoni MT" w:hAnsi="Bodoni MT"/>
+        </w:rPr>
+        <w:tab/>
+      </w:r>
+      <w:proofErr w:type="spellStart"/>
+      <w:proofErr w:type="gramStart"/>
+      <w:r>
+        <w:rPr>
+          <w:rFonts w:ascii="Bodoni MT" w:hAnsi="Bodoni MT"/>
+        </w:rPr>
+        <w:t>setPing</w:t>
+      </w:r>
+      <w:proofErr w:type="spellEnd"/>
+      <w:proofErr w:type="gramEnd"/>
+      <w:r>
+        <w:rPr>
+          <w:rFonts w:ascii="Bodoni MT" w:hAnsi="Bodoni MT"/>
+        </w:rPr>
+        <w:t>: (Overloaded)</w:t>
       </w:r>
     </w:p>
     <w:p>
@@ -381,11 +538,41 @@
           <w:rFonts w:ascii="Bodoni MT" w:hAnsi="Bodoni MT"/>
         </w:rPr>
       </w:pPr>
-      <w:r>
-        <w:rPr>
-          <w:rFonts w:ascii="Bodoni MT" w:hAnsi="Bodoni MT"/>
-        </w:rPr>
-        <w:t xml:space="preserve">:setPing(Robot, whichPing, Lola)-Detects </w:t>
+      <w:proofErr w:type="gramStart"/>
+      <w:r>
+        <w:rPr>
+          <w:rFonts w:ascii="Bodoni MT" w:hAnsi="Bodoni MT"/>
+        </w:rPr>
+        <w:t>:</w:t>
+      </w:r>
+      <w:proofErr w:type="spellStart"/>
+      <w:r>
+        <w:rPr>
+          <w:rFonts w:ascii="Bodoni MT" w:hAnsi="Bodoni MT"/>
+        </w:rPr>
+        <w:t>setPing</w:t>
+      </w:r>
+      <w:proofErr w:type="spellEnd"/>
+      <w:proofErr w:type="gramEnd"/>
+      <w:r>
+        <w:rPr>
+          <w:rFonts w:ascii="Bodoni MT" w:hAnsi="Bodoni MT"/>
+        </w:rPr>
+        <w:t xml:space="preserve">(Robot, </w:t>
+      </w:r>
+      <w:proofErr w:type="spellStart"/>
+      <w:r>
+        <w:rPr>
+          <w:rFonts w:ascii="Bodoni MT" w:hAnsi="Bodoni MT"/>
+        </w:rPr>
+        <w:t>whichPing</w:t>
+      </w:r>
+      <w:proofErr w:type="spellEnd"/>
+      <w:r>
+        <w:rPr>
+          <w:rFonts w:ascii="Bodoni MT" w:hAnsi="Bodoni MT"/>
+        </w:rPr>
+        <w:t xml:space="preserve">, Lola)-Detects </w:t>
       </w:r>
       <w:r>
         <w:rPr>
@@ -397,7 +584,35 @@
         <w:rPr>
           <w:rFonts w:ascii="Bodoni MT" w:hAnsi="Bodoni MT"/>
         </w:rPr>
-        <w:t xml:space="preserve">X[0] or Y[1] based on int whichPing input, gives </w:t>
+        <w:t xml:space="preserve">X[0] or Y[1] based on </w:t>
+      </w:r>
+      <w:proofErr w:type="spellStart"/>
+      <w:r>
+        <w:rPr>
+          <w:rFonts w:ascii="Bodoni MT" w:hAnsi="Bodoni MT"/>
+        </w:rPr>
+        <w:t>int</w:t>
+      </w:r>
+      <w:proofErr w:type="spellEnd"/>
+      <w:r>
+        <w:rPr>
+          <w:rFonts w:ascii="Bodoni MT" w:hAnsi="Bodoni MT"/>
+        </w:rPr>
+        <w:t xml:space="preserve"> </w:t>
+      </w:r>
+      <w:proofErr w:type="spellStart"/>
+      <w:r>
+        <w:rPr>
+          <w:rFonts w:ascii="Bodoni MT" w:hAnsi="Bodoni MT"/>
+        </w:rPr>
+        <w:t>whichPing</w:t>
+      </w:r>
+      <w:proofErr w:type="spellEnd"/>
+      <w:r>
+        <w:rPr>
+          <w:rFonts w:ascii="Bodoni MT" w:hAnsi="Bodoni MT"/>
+        </w:rPr>
+        <w:t xml:space="preserve"> input, gives </w:t>
       </w:r>
       <w:r>
         <w:rPr>
@@ -414,11 +629,41 @@
           <w:rFonts w:ascii="Bodoni MT" w:hAnsi="Bodoni MT"/>
         </w:rPr>
       </w:pPr>
-      <w:r>
-        <w:rPr>
-          <w:rFonts w:ascii="Bodoni MT" w:hAnsi="Bodoni MT"/>
-        </w:rPr>
-        <w:t>:setPing(Robot,whichPing)- Detects</w:t>
+      <w:proofErr w:type="gramStart"/>
+      <w:r>
+        <w:rPr>
+          <w:rFonts w:ascii="Bodoni MT" w:hAnsi="Bodoni MT"/>
+        </w:rPr>
+        <w:t>:</w:t>
+      </w:r>
+      <w:proofErr w:type="spellStart"/>
+      <w:r>
+        <w:rPr>
+          <w:rFonts w:ascii="Bodoni MT" w:hAnsi="Bodoni MT"/>
+        </w:rPr>
+        <w:t>setPing</w:t>
+      </w:r>
+      <w:proofErr w:type="spellEnd"/>
+      <w:proofErr w:type="gramEnd"/>
+      <w:r>
+        <w:rPr>
+          <w:rFonts w:ascii="Bodoni MT" w:hAnsi="Bodoni MT"/>
+        </w:rPr>
+        <w:t>(</w:t>
+      </w:r>
+      <w:proofErr w:type="spellStart"/>
+      <w:r>
+        <w:rPr>
+          <w:rFonts w:ascii="Bodoni MT" w:hAnsi="Bodoni MT"/>
+        </w:rPr>
+        <w:t>Robot,whichPing</w:t>
+      </w:r>
+      <w:proofErr w:type="spellEnd"/>
+      <w:r>
+        <w:rPr>
+          <w:rFonts w:ascii="Bodoni MT" w:hAnsi="Bodoni MT"/>
+        </w:rPr>
+        <w:t>)- Detects</w:t>
       </w:r>
       <w:r>
         <w:rPr>
@@ -430,70 +675,155 @@
         <w:rPr>
           <w:rFonts w:ascii="Bodoni MT" w:hAnsi="Bodoni MT"/>
         </w:rPr>
-        <w:t>X[0] or Y[1] based on int whichPing input, and returns Ping.</w:t>
-      </w:r>
-    </w:p>
-    <w:p>
-      <w:pPr>
-        <w:spacing w:after="80" w:line="240" w:lineRule="auto"/>
-        <w:rPr>
-          <w:rFonts w:ascii="Bodoni MT" w:hAnsi="Bodoni MT"/>
-        </w:rPr>
-      </w:pPr>
-      <w:r>
-        <w:rPr>
-          <w:rFonts w:ascii="Bodoni MT" w:hAnsi="Bodoni MT"/>
-        </w:rPr>
-        <w:tab/>
-      </w:r>
-      <w:r>
-        <w:rPr>
-          <w:rFonts w:ascii="Bodoni MT" w:hAnsi="Bodoni MT"/>
-        </w:rPr>
-        <w:tab/>
-        <w:t>Retrieve:(Robot, Times)- Rams forward then backs up, based on int Times.</w:t>
-      </w:r>
-    </w:p>
-    <w:p>
-      <w:pPr>
-        <w:spacing w:after="80" w:line="240" w:lineRule="auto"/>
-        <w:rPr>
-          <w:rFonts w:ascii="Bodoni MT" w:hAnsi="Bodoni MT"/>
-        </w:rPr>
-      </w:pPr>
-      <w:r>
-        <w:rPr>
-          <w:rFonts w:ascii="Bodoni MT" w:hAnsi="Bodoni MT"/>
-        </w:rPr>
-        <w:tab/>
-      </w:r>
-      <w:r>
-        <w:rPr>
-          <w:rFonts w:ascii="Bodoni MT" w:hAnsi="Bodoni MT"/>
-        </w:rPr>
-        <w:tab/>
-        <w:t>coverOpen: - Opens cover with servo 1.</w:t>
-      </w:r>
-    </w:p>
-    <w:p>
-      <w:pPr>
-        <w:spacing w:after="80" w:line="240" w:lineRule="auto"/>
-        <w:rPr>
-          <w:rFonts w:ascii="Bodoni MT" w:hAnsi="Bodoni MT"/>
-        </w:rPr>
-      </w:pPr>
-      <w:r>
-        <w:rPr>
-          <w:rFonts w:ascii="Bodoni MT" w:hAnsi="Bodoni MT"/>
-        </w:rPr>
-        <w:tab/>
-      </w:r>
-      <w:r>
-        <w:rPr>
-          <w:rFonts w:ascii="Bodoni MT" w:hAnsi="Bodoni MT"/>
-        </w:rPr>
-        <w:tab/>
-        <w:t>coverClose: - Closes cover with servo 1.</w:t>
+        <w:t xml:space="preserve">X[0] or Y[1] based on </w:t>
+      </w:r>
+      <w:proofErr w:type="spellStart"/>
+      <w:r>
+        <w:rPr>
+          <w:rFonts w:ascii="Bodoni MT" w:hAnsi="Bodoni MT"/>
+        </w:rPr>
+        <w:t>int</w:t>
+      </w:r>
+      <w:proofErr w:type="spellEnd"/>
+      <w:r>
+        <w:rPr>
+          <w:rFonts w:ascii="Bodoni MT" w:hAnsi="Bodoni MT"/>
+        </w:rPr>
+        <w:t xml:space="preserve"> </w:t>
+      </w:r>
+      <w:proofErr w:type="spellStart"/>
+      <w:r>
+        <w:rPr>
+          <w:rFonts w:ascii="Bodoni MT" w:hAnsi="Bodoni MT"/>
+        </w:rPr>
+        <w:t>whichPing</w:t>
+      </w:r>
+      <w:proofErr w:type="spellEnd"/>
+      <w:r>
+        <w:rPr>
+          <w:rFonts w:ascii="Bodoni MT" w:hAnsi="Bodoni MT"/>
+        </w:rPr>
+        <w:t xml:space="preserve"> input, and returns Ping.</w:t>
+      </w:r>
+    </w:p>
+    <w:p>
+      <w:pPr>
+        <w:spacing w:after="80" w:line="240" w:lineRule="auto"/>
+        <w:rPr>
+          <w:rFonts w:ascii="Bodoni MT" w:hAnsi="Bodoni MT"/>
+        </w:rPr>
+      </w:pPr>
+      <w:r>
+        <w:rPr>
+          <w:rFonts w:ascii="Bodoni MT" w:hAnsi="Bodoni MT"/>
+        </w:rPr>
+        <w:tab/>
+      </w:r>
+      <w:r>
+        <w:rPr>
+          <w:rFonts w:ascii="Bodoni MT" w:hAnsi="Bodoni MT"/>
+        </w:rPr>
+        <w:tab/>
+      </w:r>
+      <w:proofErr w:type="gramStart"/>
+      <w:r>
+        <w:rPr>
+          <w:rFonts w:ascii="Bodoni MT" w:hAnsi="Bodoni MT"/>
+        </w:rPr>
+        <w:t>Retrieve:</w:t>
+      </w:r>
+      <w:proofErr w:type="gramEnd"/>
+      <w:r>
+        <w:rPr>
+          <w:rFonts w:ascii="Bodoni MT" w:hAnsi="Bodoni MT"/>
+        </w:rPr>
+        <w:t xml:space="preserve">(Robot, Times)- Rams forward then backs up, based on </w:t>
+      </w:r>
+      <w:proofErr w:type="spellStart"/>
+      <w:r>
+        <w:rPr>
+          <w:rFonts w:ascii="Bodoni MT" w:hAnsi="Bodoni MT"/>
+        </w:rPr>
+        <w:t>int</w:t>
+      </w:r>
+      <w:proofErr w:type="spellEnd"/>
+      <w:r>
+        <w:rPr>
+          <w:rFonts w:ascii="Bodoni MT" w:hAnsi="Bodoni MT"/>
+        </w:rPr>
+        <w:t xml:space="preserve"> Times.</w:t>
+      </w:r>
+    </w:p>
+    <w:p>
+      <w:pPr>
+        <w:spacing w:after="80" w:line="240" w:lineRule="auto"/>
+        <w:rPr>
+          <w:rFonts w:ascii="Bodoni MT" w:hAnsi="Bodoni MT"/>
+        </w:rPr>
+      </w:pPr>
+      <w:r>
+        <w:rPr>
+          <w:rFonts w:ascii="Bodoni MT" w:hAnsi="Bodoni MT"/>
+        </w:rPr>
+        <w:tab/>
+      </w:r>
+      <w:r>
+        <w:rPr>
+          <w:rFonts w:ascii="Bodoni MT" w:hAnsi="Bodoni MT"/>
+        </w:rPr>
+        <w:tab/>
+      </w:r>
+      <w:proofErr w:type="spellStart"/>
+      <w:proofErr w:type="gramStart"/>
+      <w:r>
+        <w:rPr>
+          <w:rFonts w:ascii="Bodoni MT" w:hAnsi="Bodoni MT"/>
+        </w:rPr>
+        <w:t>coverOpen</w:t>
+      </w:r>
+      <w:proofErr w:type="spellEnd"/>
+      <w:proofErr w:type="gramEnd"/>
+      <w:r>
+        <w:rPr>
+          <w:rFonts w:ascii="Bodoni MT" w:hAnsi="Bodoni MT"/>
+        </w:rPr>
+        <w:t>: - Opens cover with servo 1.</w:t>
+      </w:r>
+    </w:p>
+    <w:p>
+      <w:pPr>
+        <w:spacing w:after="80" w:line="240" w:lineRule="auto"/>
+        <w:rPr>
+          <w:rFonts w:ascii="Bodoni MT" w:hAnsi="Bodoni MT"/>
+        </w:rPr>
+      </w:pPr>
+      <w:r>
+        <w:rPr>
+          <w:rFonts w:ascii="Bodoni MT" w:hAnsi="Bodoni MT"/>
+        </w:rPr>
+        <w:tab/>
+      </w:r>
+      <w:r>
+        <w:rPr>
+          <w:rFonts w:ascii="Bodoni MT" w:hAnsi="Bodoni MT"/>
+        </w:rPr>
+        <w:tab/>
+      </w:r>
+      <w:proofErr w:type="spellStart"/>
+      <w:proofErr w:type="gramStart"/>
+      <w:r>
+        <w:rPr>
+          <w:rFonts w:ascii="Bodoni MT" w:hAnsi="Bodoni MT"/>
+        </w:rPr>
+        <w:t>coverClose</w:t>
+      </w:r>
+      <w:proofErr w:type="spellEnd"/>
+      <w:proofErr w:type="gramEnd"/>
+      <w:r>
+        <w:rPr>
+          <w:rFonts w:ascii="Bodoni MT" w:hAnsi="Bodoni MT"/>
+        </w:rPr>
+        <w:t>: - Closes cover with servo 1.</w:t>
       </w:r>
     </w:p>
     <w:p>
@@ -504,11 +834,21 @@
           <w:rFonts w:ascii="Bodoni MT" w:hAnsi="Bodoni MT"/>
         </w:rPr>
       </w:pPr>
-      <w:r>
-        <w:rPr>
-          <w:rFonts w:ascii="Bodoni MT" w:hAnsi="Bodoni MT"/>
-        </w:rPr>
-        <w:t>bridgeRun: (Overloaded)</w:t>
+      <w:proofErr w:type="spellStart"/>
+      <w:proofErr w:type="gramStart"/>
+      <w:r>
+        <w:rPr>
+          <w:rFonts w:ascii="Bodoni MT" w:hAnsi="Bodoni MT"/>
+        </w:rPr>
+        <w:t>bridgeRun</w:t>
+      </w:r>
+      <w:proofErr w:type="spellEnd"/>
+      <w:proofErr w:type="gramEnd"/>
+      <w:r>
+        <w:rPr>
+          <w:rFonts w:ascii="Bodoni MT" w:hAnsi="Bodoni MT"/>
+        </w:rPr>
+        <w:t>: (Overloaded)</w:t>
       </w:r>
     </w:p>
     <w:p>
@@ -519,11 +859,27 @@
           <w:rFonts w:ascii="Bodoni MT" w:hAnsi="Bodoni MT"/>
         </w:rPr>
       </w:pPr>
-      <w:r>
-        <w:rPr>
-          <w:rFonts w:ascii="Bodoni MT" w:hAnsi="Bodoni MT"/>
-        </w:rPr>
-        <w:t>:bridgeRun(Robot, Time)- Runs forward at</w:t>
+      <w:proofErr w:type="gramStart"/>
+      <w:r>
+        <w:rPr>
+          <w:rFonts w:ascii="Bodoni MT" w:hAnsi="Bodoni MT"/>
+        </w:rPr>
+        <w:t>:</w:t>
+      </w:r>
+      <w:proofErr w:type="spellStart"/>
+      <w:r>
+        <w:rPr>
+          <w:rFonts w:ascii="Bodoni MT" w:hAnsi="Bodoni MT"/>
+        </w:rPr>
+        <w:t>bridgeRun</w:t>
+      </w:r>
+      <w:proofErr w:type="spellEnd"/>
+      <w:proofErr w:type="gramEnd"/>
+      <w:r>
+        <w:rPr>
+          <w:rFonts w:ascii="Bodoni MT" w:hAnsi="Bodoni MT"/>
+        </w:rPr>
+        <w:t>(Robot, Time)- Runs forward at</w:t>
       </w:r>
       <w:r>
         <w:rPr>
@@ -549,11 +905,27 @@
         </w:rPr>
         <w:tab/>
       </w:r>
-      <w:r>
-        <w:rPr>
-          <w:rFonts w:ascii="Bodoni MT" w:hAnsi="Bodoni MT"/>
-        </w:rPr>
-        <w:t>:bridgeRun(Robot)-</w:t>
+      <w:proofErr w:type="gramStart"/>
+      <w:r>
+        <w:rPr>
+          <w:rFonts w:ascii="Bodoni MT" w:hAnsi="Bodoni MT"/>
+        </w:rPr>
+        <w:t>:</w:t>
+      </w:r>
+      <w:proofErr w:type="spellStart"/>
+      <w:r>
+        <w:rPr>
+          <w:rFonts w:ascii="Bodoni MT" w:hAnsi="Bodoni MT"/>
+        </w:rPr>
+        <w:t>bridgeRun</w:t>
+      </w:r>
+      <w:proofErr w:type="spellEnd"/>
+      <w:proofErr w:type="gramEnd"/>
+      <w:r>
+        <w:rPr>
+          <w:rFonts w:ascii="Bodoni MT" w:hAnsi="Bodoni MT"/>
+        </w:rPr>
+        <w:t>(Robot)-</w:t>
       </w:r>
       <w:r>
         <w:rPr>
@@ -583,11 +955,21 @@
           <w:rFonts w:ascii="Bodoni MT" w:hAnsi="Bodoni MT"/>
         </w:rPr>
       </w:pPr>
-      <w:r>
-        <w:rPr>
-          <w:rFonts w:ascii="Bodoni MT" w:hAnsi="Bodoni MT"/>
-        </w:rPr>
-        <w:t>getPosition:</w:t>
+      <w:proofErr w:type="spellStart"/>
+      <w:proofErr w:type="gramStart"/>
+      <w:r>
+        <w:rPr>
+          <w:rFonts w:ascii="Bodoni MT" w:hAnsi="Bodoni MT"/>
+        </w:rPr>
+        <w:t>getPosition</w:t>
+      </w:r>
+      <w:proofErr w:type="spellEnd"/>
+      <w:proofErr w:type="gramEnd"/>
+      <w:r>
+        <w:rPr>
+          <w:rFonts w:ascii="Bodoni MT" w:hAnsi="Bodoni MT"/>
+        </w:rPr>
+        <w:t>:</w:t>
       </w:r>
       <w:r>
         <w:rPr>
@@ -599,7 +981,35 @@
         <w:rPr>
           <w:rFonts w:ascii="Bodoni MT" w:hAnsi="Bodoni MT"/>
         </w:rPr>
-        <w:t xml:space="preserve">(Robot, int[] expectedPosition) </w:t>
+        <w:t xml:space="preserve">(Robot, </w:t>
+      </w:r>
+      <w:proofErr w:type="spellStart"/>
+      <w:r>
+        <w:rPr>
+          <w:rFonts w:ascii="Bodoni MT" w:hAnsi="Bodoni MT"/>
+        </w:rPr>
+        <w:t>int</w:t>
+      </w:r>
+      <w:proofErr w:type="spellEnd"/>
+      <w:r>
+        <w:rPr>
+          <w:rFonts w:ascii="Bodoni MT" w:hAnsi="Bodoni MT"/>
+        </w:rPr>
+        <w:t xml:space="preserve">[] </w:t>
+      </w:r>
+      <w:proofErr w:type="spellStart"/>
+      <w:r>
+        <w:rPr>
+          <w:rFonts w:ascii="Bodoni MT" w:hAnsi="Bodoni MT"/>
+        </w:rPr>
+        <w:t>expectedPosition</w:t>
+      </w:r>
+      <w:proofErr w:type="spellEnd"/>
+      <w:r>
+        <w:rPr>
+          <w:rFonts w:ascii="Bodoni MT" w:hAnsi="Bodoni MT"/>
+        </w:rPr>
+        <w:t xml:space="preserve">) </w:t>
       </w:r>
       <w:r>
         <w:rPr>
@@ -611,25 +1021,109 @@
         <w:rPr>
           <w:rFonts w:ascii="Bodoni MT" w:hAnsi="Bodoni MT"/>
         </w:rPr>
-        <w:t xml:space="preserve"> Calls setPing(Robot,whichPing) to </w:t>
-      </w:r>
-      <w:r>
-        <w:rPr>
-          <w:rFonts w:ascii="Bodoni MT" w:hAnsi="Bodoni MT"/>
-        </w:rPr>
-        <w:t>detect PingX and PingY, compares</w:t>
-      </w:r>
-      <w:r>
-        <w:rPr>
-          <w:rFonts w:ascii="Bodoni MT" w:hAnsi="Bodoni MT"/>
-        </w:rPr>
-        <w:t xml:space="preserve"> it to expectedPosition, </w:t>
-      </w:r>
-      <w:r>
-        <w:rPr>
-          <w:rFonts w:ascii="Bodoni MT" w:hAnsi="Bodoni MT"/>
-        </w:rPr>
-        <w:t>and returns Coordinates[changes needed X,Y, PingX,Y].</w:t>
+        <w:t xml:space="preserve"> Calls </w:t>
+      </w:r>
+      <w:proofErr w:type="spellStart"/>
+      <w:r>
+        <w:rPr>
+          <w:rFonts w:ascii="Bodoni MT" w:hAnsi="Bodoni MT"/>
+        </w:rPr>
+        <w:t>setPing</w:t>
+      </w:r>
+      <w:proofErr w:type="spellEnd"/>
+      <w:r>
+        <w:rPr>
+          <w:rFonts w:ascii="Bodoni MT" w:hAnsi="Bodoni MT"/>
+        </w:rPr>
+        <w:t>(</w:t>
+      </w:r>
+      <w:proofErr w:type="spellStart"/>
+      <w:r>
+        <w:rPr>
+          <w:rFonts w:ascii="Bodoni MT" w:hAnsi="Bodoni MT"/>
+        </w:rPr>
+        <w:t>Robot,whichPing</w:t>
+      </w:r>
+      <w:proofErr w:type="spellEnd"/>
+      <w:r>
+        <w:rPr>
+          <w:rFonts w:ascii="Bodoni MT" w:hAnsi="Bodoni MT"/>
+        </w:rPr>
+        <w:t xml:space="preserve">) to </w:t>
+      </w:r>
+      <w:r>
+        <w:rPr>
+          <w:rFonts w:ascii="Bodoni MT" w:hAnsi="Bodoni MT"/>
+        </w:rPr>
+        <w:t xml:space="preserve">detect </w:t>
+      </w:r>
+      <w:proofErr w:type="spellStart"/>
+      <w:r>
+        <w:rPr>
+          <w:rFonts w:ascii="Bodoni MT" w:hAnsi="Bodoni MT"/>
+        </w:rPr>
+        <w:t>PingX</w:t>
+      </w:r>
+      <w:proofErr w:type="spellEnd"/>
+      <w:r>
+        <w:rPr>
+          <w:rFonts w:ascii="Bodoni MT" w:hAnsi="Bodoni MT"/>
+        </w:rPr>
+        <w:t xml:space="preserve"> and </w:t>
+      </w:r>
+      <w:proofErr w:type="spellStart"/>
+      <w:r>
+        <w:rPr>
+          <w:rFonts w:ascii="Bodoni MT" w:hAnsi="Bodoni MT"/>
+        </w:rPr>
+        <w:t>PingY</w:t>
+      </w:r>
+      <w:proofErr w:type="spellEnd"/>
+      <w:r>
+        <w:rPr>
+          <w:rFonts w:ascii="Bodoni MT" w:hAnsi="Bodoni MT"/>
+        </w:rPr>
+        <w:t>, compares</w:t>
+      </w:r>
+      <w:r>
+        <w:rPr>
+          <w:rFonts w:ascii="Bodoni MT" w:hAnsi="Bodoni MT"/>
+        </w:rPr>
+        <w:t xml:space="preserve"> it to </w:t>
+      </w:r>
+      <w:proofErr w:type="spellStart"/>
+      <w:r>
+        <w:rPr>
+          <w:rFonts w:ascii="Bodoni MT" w:hAnsi="Bodoni MT"/>
+        </w:rPr>
+        <w:t>expectedPosition</w:t>
+      </w:r>
+      <w:proofErr w:type="spellEnd"/>
+      <w:r>
+        <w:rPr>
+          <w:rFonts w:ascii="Bodoni MT" w:hAnsi="Bodoni MT"/>
+        </w:rPr>
+        <w:t xml:space="preserve">, </w:t>
+      </w:r>
+      <w:r>
+        <w:rPr>
+          <w:rFonts w:ascii="Bodoni MT" w:hAnsi="Bodoni MT"/>
+        </w:rPr>
+        <w:t xml:space="preserve">and returns Coordinates[changes needed X,Y, </w:t>
+      </w:r>
+      <w:proofErr w:type="spellStart"/>
+      <w:r>
+        <w:rPr>
+          <w:rFonts w:ascii="Bodoni MT" w:hAnsi="Bodoni MT"/>
+        </w:rPr>
+        <w:t>PingX,Y</w:t>
+      </w:r>
+      <w:proofErr w:type="spellEnd"/>
+      <w:r>
+        <w:rPr>
+          <w:rFonts w:ascii="Bodoni MT" w:hAnsi="Bodoni MT"/>
+        </w:rPr>
+        <w:t>].</w:t>
       </w:r>
     </w:p>
     <w:p>
@@ -640,12 +1134,16 @@
           <w:rFonts w:ascii="Bodoni MT" w:hAnsi="Bodoni MT"/>
         </w:rPr>
       </w:pPr>
+      <w:proofErr w:type="spellStart"/>
+      <w:proofErr w:type="gramStart"/>
       <w:r>
         <w:rPr>
           <w:rFonts w:ascii="Bodoni MT" w:hAnsi="Bodoni MT"/>
         </w:rPr>
         <w:t>correctPosition</w:t>
       </w:r>
+      <w:proofErr w:type="spellEnd"/>
+      <w:proofErr w:type="gramEnd"/>
       <w:r>
         <w:rPr>
           <w:rFonts w:ascii="Bodoni MT" w:hAnsi="Bodoni MT"/>
@@ -656,7 +1154,21 @@
         <w:rPr>
           <w:rFonts w:ascii="Bodoni MT" w:hAnsi="Bodoni MT"/>
         </w:rPr>
-        <w:t xml:space="preserve">(Robot, int[] Changes) – Runs motors to correct position based on changes </w:t>
+        <w:t xml:space="preserve">(Robot, </w:t>
+      </w:r>
+      <w:proofErr w:type="spellStart"/>
+      <w:r>
+        <w:rPr>
+          <w:rFonts w:ascii="Bodoni MT" w:hAnsi="Bodoni MT"/>
+        </w:rPr>
+        <w:t>int</w:t>
+      </w:r>
+      <w:proofErr w:type="spellEnd"/>
+      <w:r>
+        <w:rPr>
+          <w:rFonts w:ascii="Bodoni MT" w:hAnsi="Bodoni MT"/>
+        </w:rPr>
+        <w:t xml:space="preserve">[] Changes) – Runs motors to correct position based on changes </w:t>
       </w:r>
       <w:r>
         <w:rPr>
@@ -668,7 +1180,21 @@
         <w:rPr>
           <w:rFonts w:ascii="Bodoni MT" w:hAnsi="Bodoni MT"/>
         </w:rPr>
-        <w:t xml:space="preserve"> int[] Changes.</w:t>
+        <w:t xml:space="preserve"> </w:t>
+      </w:r>
+      <w:proofErr w:type="spellStart"/>
+      <w:r>
+        <w:rPr>
+          <w:rFonts w:ascii="Bodoni MT" w:hAnsi="Bodoni MT"/>
+        </w:rPr>
+        <w:t>int</w:t>
+      </w:r>
+      <w:proofErr w:type="spellEnd"/>
+      <w:r>
+        <w:rPr>
+          <w:rFonts w:ascii="Bodoni MT" w:hAnsi="Bodoni MT"/>
+        </w:rPr>
+        <w:t>[] Changes.</w:t>
       </w:r>
     </w:p>
     <w:p>
@@ -679,11 +1205,77 @@
           <w:rFonts w:ascii="Bodoni MT" w:hAnsi="Bodoni MT"/>
         </w:rPr>
       </w:pPr>
-      <w:r>
-        <w:rPr>
-          <w:rFonts w:ascii="Bodoni MT" w:hAnsi="Bodoni MT"/>
-        </w:rPr>
-        <w:t>testPosition: (Robot, int[] expectedPosition) – Driver function for getPosition and correctPosition.</w:t>
+      <w:proofErr w:type="spellStart"/>
+      <w:proofErr w:type="gramStart"/>
+      <w:r>
+        <w:rPr>
+          <w:rFonts w:ascii="Bodoni MT" w:hAnsi="Bodoni MT"/>
+        </w:rPr>
+        <w:t>testPosition</w:t>
+      </w:r>
+      <w:proofErr w:type="spellEnd"/>
+      <w:proofErr w:type="gramEnd"/>
+      <w:r>
+        <w:rPr>
+          <w:rFonts w:ascii="Bodoni MT" w:hAnsi="Bodoni MT"/>
+        </w:rPr>
+        <w:t xml:space="preserve">: (Robot, </w:t>
+      </w:r>
+      <w:proofErr w:type="spellStart"/>
+      <w:r>
+        <w:rPr>
+          <w:rFonts w:ascii="Bodoni MT" w:hAnsi="Bodoni MT"/>
+        </w:rPr>
+        <w:t>int</w:t>
+      </w:r>
+      <w:proofErr w:type="spellEnd"/>
+      <w:r>
+        <w:rPr>
+          <w:rFonts w:ascii="Bodoni MT" w:hAnsi="Bodoni MT"/>
+        </w:rPr>
+        <w:t xml:space="preserve">[] </w:t>
+      </w:r>
+      <w:proofErr w:type="spellStart"/>
+      <w:r>
+        <w:rPr>
+          <w:rFonts w:ascii="Bodoni MT" w:hAnsi="Bodoni MT"/>
+        </w:rPr>
+        <w:t>expectedPosition</w:t>
+      </w:r>
+      <w:proofErr w:type="spellEnd"/>
+      <w:r>
+        <w:rPr>
+          <w:rFonts w:ascii="Bodoni MT" w:hAnsi="Bodoni MT"/>
+        </w:rPr>
+        <w:t xml:space="preserve">) – Driver function for </w:t>
+      </w:r>
+      <w:proofErr w:type="spellStart"/>
+      <w:r>
+        <w:rPr>
+          <w:rFonts w:ascii="Bodoni MT" w:hAnsi="Bodoni MT"/>
+        </w:rPr>
+        <w:t>getPosition</w:t>
+      </w:r>
+      <w:proofErr w:type="spellEnd"/>
+      <w:r>
+        <w:rPr>
+          <w:rFonts w:ascii="Bodoni MT" w:hAnsi="Bodoni MT"/>
+        </w:rPr>
+        <w:t xml:space="preserve"> and </w:t>
+      </w:r>
+      <w:proofErr w:type="spellStart"/>
+      <w:r>
+        <w:rPr>
+          <w:rFonts w:ascii="Bodoni MT" w:hAnsi="Bodoni MT"/>
+        </w:rPr>
+        <w:t>correctPosition</w:t>
+      </w:r>
+      <w:proofErr w:type="spellEnd"/>
+      <w:r>
+        <w:rPr>
+          <w:rFonts w:ascii="Bodoni MT" w:hAnsi="Bodoni MT"/>
+        </w:rPr>
+        <w:t>.</w:t>
       </w:r>
     </w:p>
     <w:p>
@@ -694,17 +1286,67 @@
           <w:rFonts w:ascii="Bodoni MT" w:hAnsi="Bodoni MT"/>
         </w:rPr>
       </w:pPr>
-      <w:r>
-        <w:rPr>
-          <w:rFonts w:ascii="Bodoni MT" w:hAnsi="Bodoni MT"/>
-        </w:rPr>
-        <w:t>UTurn: (</w:t>
-      </w:r>
-      <w:r>
-        <w:rPr>
-          <w:rFonts w:ascii="Bodoni MT" w:hAnsi="Bodoni MT"/>
-        </w:rPr>
-        <w:t>Robot, int Direction)- Executes a 180 degree turn, with direction based on int Direction. 0 for Left, 1 for Right.</w:t>
+      <w:proofErr w:type="spellStart"/>
+      <w:r>
+        <w:rPr>
+          <w:rFonts w:ascii="Bodoni MT" w:hAnsi="Bodoni MT"/>
+        </w:rPr>
+        <w:t>UTurn</w:t>
+      </w:r>
+      <w:proofErr w:type="spellEnd"/>
+      <w:r>
+        <w:rPr>
+          <w:rFonts w:ascii="Bodoni MT" w:hAnsi="Bodoni MT"/>
+        </w:rPr>
+        <w:t>: (</w:t>
+      </w:r>
+      <w:r>
+        <w:rPr>
+          <w:rFonts w:ascii="Bodoni MT" w:hAnsi="Bodoni MT"/>
+        </w:rPr>
+        <w:t xml:space="preserve">Robot, </w:t>
+      </w:r>
+      <w:proofErr w:type="spellStart"/>
+      <w:r>
+        <w:rPr>
+          <w:rFonts w:ascii="Bodoni MT" w:hAnsi="Bodoni MT"/>
+        </w:rPr>
+        <w:t>int</w:t>
+      </w:r>
+      <w:proofErr w:type="spellEnd"/>
+      <w:r>
+        <w:rPr>
+          <w:rFonts w:ascii="Bodoni MT" w:hAnsi="Bodoni MT"/>
+        </w:rPr>
+        <w:t xml:space="preserve"> Direction</w:t>
+      </w:r>
+      <w:proofErr w:type="gramStart"/>
+      <w:r>
+        <w:rPr>
+          <w:rFonts w:ascii="Bodoni MT" w:hAnsi="Bodoni MT"/>
+        </w:rPr>
+        <w:t>)-</w:t>
+      </w:r>
+      <w:proofErr w:type="gramEnd"/>
+      <w:r>
+        <w:rPr>
+          <w:rFonts w:ascii="Bodoni MT" w:hAnsi="Bodoni MT"/>
+        </w:rPr>
+        <w:t xml:space="preserve"> Executes a 180 degree turn, with direction based on </w:t>
+      </w:r>
+      <w:proofErr w:type="spellStart"/>
+      <w:r>
+        <w:rPr>
+          <w:rFonts w:ascii="Bodoni MT" w:hAnsi="Bodoni MT"/>
+        </w:rPr>
+        <w:t>int</w:t>
+      </w:r>
+      <w:proofErr w:type="spellEnd"/>
+      <w:r>
+        <w:rPr>
+          <w:rFonts w:ascii="Bodoni MT" w:hAnsi="Bodoni MT"/>
+        </w:rPr>
+        <w:t xml:space="preserve"> Direction. 0 for Left, 1 for Right.</w:t>
       </w:r>
     </w:p>
     <w:p>
@@ -715,12 +1357,22 @@
           <w:rFonts w:ascii="Bodoni MT" w:hAnsi="Bodoni MT"/>
         </w:rPr>
       </w:pPr>
+      <w:proofErr w:type="spellStart"/>
+      <w:proofErr w:type="gramStart"/>
       <w:r>
         <w:rPr>
           <w:rFonts w:ascii="Bodoni MT" w:hAnsi="Bodoni MT"/>
         </w:rPr>
         <w:lastRenderedPageBreak/>
-        <w:t>testBridge:</w:t>
+        <w:t>testBridge</w:t>
+      </w:r>
+      <w:proofErr w:type="spellEnd"/>
+      <w:proofErr w:type="gramEnd"/>
+      <w:r>
+        <w:rPr>
+          <w:rFonts w:ascii="Bodoni MT" w:hAnsi="Bodoni MT"/>
+        </w:rPr>
+        <w:t>:</w:t>
       </w:r>
       <w:r>
         <w:rPr>
@@ -732,7 +1384,21 @@
         <w:rPr>
           <w:rFonts w:ascii="Bodoni MT" w:hAnsi="Bodoni MT"/>
         </w:rPr>
-        <w:t>(Robot) – Runs along in front of bridge searching with line sensor, then once found executed bridgeRun. OBSELETE</w:t>
+        <w:t xml:space="preserve">(Robot) – Runs along in front of bridge searching with line sensor, then once found executed </w:t>
+      </w:r>
+      <w:proofErr w:type="spellStart"/>
+      <w:r>
+        <w:rPr>
+          <w:rFonts w:ascii="Bodoni MT" w:hAnsi="Bodoni MT"/>
+        </w:rPr>
+        <w:t>bridgeRun</w:t>
+      </w:r>
+      <w:proofErr w:type="spellEnd"/>
+      <w:r>
+        <w:rPr>
+          <w:rFonts w:ascii="Bodoni MT" w:hAnsi="Bodoni MT"/>
+        </w:rPr>
+        <w:t>. OBSELETE</w:t>
       </w:r>
     </w:p>
     <w:p>
@@ -791,11 +1457,19 @@
           <w:rFonts w:ascii="Bodoni MT" w:hAnsi="Bodoni MT"/>
         </w:rPr>
       </w:pPr>
-      <w:r>
-        <w:rPr>
-          <w:rFonts w:ascii="Bodoni MT" w:hAnsi="Bodoni MT"/>
-        </w:rPr>
-        <w:t>ColorTest: -Returns output from line sensor.</w:t>
+      <w:proofErr w:type="spellStart"/>
+      <w:r>
+        <w:rPr>
+          <w:rFonts w:ascii="Bodoni MT" w:hAnsi="Bodoni MT"/>
+        </w:rPr>
+        <w:t>ColorTest</w:t>
+      </w:r>
+      <w:proofErr w:type="spellEnd"/>
+      <w:r>
+        <w:rPr>
+          <w:rFonts w:ascii="Bodoni MT" w:hAnsi="Bodoni MT"/>
+        </w:rPr>
+        <w:t>: -Returns output from line sensor.</w:t>
       </w:r>
     </w:p>
     <w:p>
@@ -806,12 +1480,16 @@
           <w:rFonts w:ascii="Bodoni MT" w:hAnsi="Bodoni MT"/>
         </w:rPr>
       </w:pPr>
+      <w:proofErr w:type="spellStart"/>
+      <w:proofErr w:type="gramStart"/>
       <w:r>
         <w:rPr>
           <w:rFonts w:ascii="Bodoni MT" w:hAnsi="Bodoni MT"/>
         </w:rPr>
         <w:t>ballArm</w:t>
       </w:r>
+      <w:proofErr w:type="spellEnd"/>
+      <w:proofErr w:type="gramEnd"/>
       <w:r>
         <w:rPr>
           <w:rFonts w:ascii="Bodoni MT" w:hAnsi="Bodoni MT"/>
@@ -857,159 +1535,452 @@
           <w:rFonts w:ascii="Bodoni MT" w:hAnsi="Bodoni MT"/>
         </w:rPr>
       </w:pPr>
-      <w:r>
-        <w:rPr>
-          <w:rFonts w:ascii="Bodoni MT" w:hAnsi="Bodoni MT"/>
-        </w:rPr>
-        <w:t>getEPosition: - Returns the two motors’ positions in an int array[Right,Left].</w:t>
+      <w:proofErr w:type="spellStart"/>
+      <w:proofErr w:type="gramStart"/>
+      <w:r>
+        <w:rPr>
+          <w:rFonts w:ascii="Bodoni MT" w:hAnsi="Bodoni MT"/>
+        </w:rPr>
+        <w:t>getEPosition</w:t>
+      </w:r>
+      <w:proofErr w:type="spellEnd"/>
+      <w:proofErr w:type="gramEnd"/>
+      <w:r>
+        <w:rPr>
+          <w:rFonts w:ascii="Bodoni MT" w:hAnsi="Bodoni MT"/>
+        </w:rPr>
+        <w:t xml:space="preserve">: - Returns the two motors’ positions in an </w:t>
+      </w:r>
+      <w:proofErr w:type="spellStart"/>
+      <w:r>
+        <w:rPr>
+          <w:rFonts w:ascii="Bodoni MT" w:hAnsi="Bodoni MT"/>
+        </w:rPr>
+        <w:t>int</w:t>
+      </w:r>
+      <w:proofErr w:type="spellEnd"/>
+      <w:r>
+        <w:rPr>
+          <w:rFonts w:ascii="Bodoni MT" w:hAnsi="Bodoni MT"/>
+        </w:rPr>
+        <w:t xml:space="preserve"> array[</w:t>
+      </w:r>
+      <w:proofErr w:type="spellStart"/>
+      <w:r>
+        <w:rPr>
+          <w:rFonts w:ascii="Bodoni MT" w:hAnsi="Bodoni MT"/>
+        </w:rPr>
+        <w:t>Right,Left</w:t>
+      </w:r>
+      <w:proofErr w:type="spellEnd"/>
+      <w:r>
+        <w:rPr>
+          <w:rFonts w:ascii="Bodoni MT" w:hAnsi="Bodoni MT"/>
+        </w:rPr>
+        <w:t>].</w:t>
+      </w:r>
+    </w:p>
+    <w:p>
+      <w:pPr>
+        <w:spacing w:after="80" w:line="240" w:lineRule="auto"/>
+        <w:rPr>
+          <w:rFonts w:ascii="Bodoni MT" w:hAnsi="Bodoni MT"/>
+        </w:rPr>
+      </w:pPr>
+      <w:r>
+        <w:rPr>
+          <w:rFonts w:ascii="Bodoni MT" w:hAnsi="Bodoni MT"/>
+        </w:rPr>
+        <w:tab/>
+      </w:r>
+      <w:r>
+        <w:rPr>
+          <w:rFonts w:ascii="Bodoni MT" w:hAnsi="Bodoni MT"/>
+        </w:rPr>
+        <w:tab/>
+      </w:r>
+      <w:r>
+        <w:rPr>
+          <w:rFonts w:ascii="Bodoni MT" w:hAnsi="Bodoni MT"/>
+        </w:rPr>
+        <w:t>Bump: -Detects if bump sensor is pressed.</w:t>
+      </w:r>
+    </w:p>
+    <w:p>
+      <w:pPr>
+        <w:spacing w:after="80" w:line="240" w:lineRule="auto"/>
+        <w:ind w:left="1440"/>
+        <w:rPr>
+          <w:rFonts w:ascii="Bodoni MT" w:hAnsi="Bodoni MT"/>
+        </w:rPr>
+      </w:pPr>
+      <w:proofErr w:type="gramStart"/>
+      <w:r>
+        <w:rPr>
+          <w:rFonts w:ascii="Bodoni MT" w:hAnsi="Bodoni MT"/>
+        </w:rPr>
+        <w:t>Final</w:t>
+      </w:r>
+      <w:r>
+        <w:rPr>
+          <w:rFonts w:ascii="Bodoni MT" w:hAnsi="Bodoni MT"/>
+        </w:rPr>
+        <w:t>:</w:t>
+      </w:r>
+      <w:proofErr w:type="gramEnd"/>
+      <w:r>
+        <w:rPr>
+          <w:rFonts w:ascii="Bodoni MT" w:hAnsi="Bodoni MT"/>
+        </w:rPr>
+        <w:t xml:space="preserve">( Robot, </w:t>
+      </w:r>
+      <w:proofErr w:type="spellStart"/>
+      <w:r>
+        <w:rPr>
+          <w:rFonts w:ascii="Bodoni MT" w:hAnsi="Bodoni MT"/>
+        </w:rPr>
+        <w:t>int</w:t>
+      </w:r>
+      <w:proofErr w:type="spellEnd"/>
+      <w:r>
+        <w:rPr>
+          <w:rFonts w:ascii="Bodoni MT" w:hAnsi="Bodoni MT"/>
+        </w:rPr>
+        <w:t xml:space="preserve"> </w:t>
+      </w:r>
+      <w:proofErr w:type="spellStart"/>
+      <w:r>
+        <w:rPr>
+          <w:rFonts w:ascii="Bodoni MT" w:hAnsi="Bodoni MT"/>
+        </w:rPr>
+        <w:t>First</w:t>
+      </w:r>
+      <w:proofErr w:type="gramStart"/>
+      <w:r>
+        <w:rPr>
+          <w:rFonts w:ascii="Bodoni MT" w:hAnsi="Bodoni MT"/>
+        </w:rPr>
+        <w:t>,Second,Third,Fourth</w:t>
+      </w:r>
+      <w:proofErr w:type="spellEnd"/>
+      <w:proofErr w:type="gramEnd"/>
+      <w:r>
+        <w:rPr>
+          <w:rFonts w:ascii="Bodoni MT" w:hAnsi="Bodoni MT"/>
+        </w:rPr>
+        <w:t xml:space="preserve">)- Driver program for full robot run. Accepts four </w:t>
+      </w:r>
+      <w:proofErr w:type="spellStart"/>
+      <w:r>
+        <w:rPr>
+          <w:rFonts w:ascii="Bodoni MT" w:hAnsi="Bodoni MT"/>
+        </w:rPr>
+        <w:t>ints</w:t>
+      </w:r>
+      <w:proofErr w:type="spellEnd"/>
+      <w:r>
+        <w:rPr>
+          <w:rFonts w:ascii="Bodoni MT" w:hAnsi="Bodoni MT"/>
+        </w:rPr>
+        <w:t xml:space="preserve"> for the four dispenser values. Calls most functions.</w:t>
+      </w:r>
+    </w:p>
+    <w:p>
+      <w:pPr>
+        <w:spacing w:after="80" w:line="240" w:lineRule="auto"/>
+        <w:ind w:left="1440"/>
+        <w:rPr>
+          <w:rFonts w:ascii="Bodoni MT" w:hAnsi="Bodoni MT"/>
+        </w:rPr>
+      </w:pPr>
+      <w:proofErr w:type="spellStart"/>
+      <w:r>
+        <w:rPr>
+          <w:rFonts w:ascii="Bodoni MT" w:hAnsi="Bodoni MT"/>
+        </w:rPr>
+        <w:t>LolaObjectMichael</w:t>
+      </w:r>
+      <w:proofErr w:type="spellEnd"/>
+      <w:r>
+        <w:rPr>
+          <w:rFonts w:ascii="Bodoni MT" w:hAnsi="Bodoni MT"/>
+        </w:rPr>
+        <w:t xml:space="preserve">: Constructor class for </w:t>
+      </w:r>
+      <w:proofErr w:type="spellStart"/>
+      <w:r>
+        <w:rPr>
+          <w:rFonts w:ascii="Bodoni MT" w:hAnsi="Bodoni MT"/>
+        </w:rPr>
+        <w:t>LolaObjectMichael</w:t>
+      </w:r>
+      <w:proofErr w:type="spellEnd"/>
+      <w:r>
+        <w:rPr>
+          <w:rFonts w:ascii="Bodoni MT" w:hAnsi="Bodoni MT"/>
+        </w:rPr>
+        <w:t>, usually referred to as Lola. Contains attributes X and Y Coordinates as well as Coordinates array, as well as current number of balls for Salinity and Turbidity. Also contains getters and setters for all attributes. NOTE</w:t>
+      </w:r>
+      <w:r>
+        <w:rPr>
+          <w:rFonts w:ascii="Bodoni MT" w:hAnsi="Bodoni MT"/>
+        </w:rPr>
+        <w:t>: Setters interact with each oth</w:t>
+      </w:r>
+      <w:r>
+        <w:rPr>
+          <w:rFonts w:ascii="Bodoni MT" w:hAnsi="Bodoni MT"/>
+        </w:rPr>
+        <w:t>er</w:t>
+      </w:r>
+      <w:r>
+        <w:rPr>
+          <w:rFonts w:ascii="Bodoni MT" w:hAnsi="Bodoni MT"/>
+        </w:rPr>
+        <w:t xml:space="preserve">. </w:t>
+      </w:r>
+      <w:proofErr w:type="gramStart"/>
+      <w:r>
+        <w:rPr>
+          <w:rFonts w:ascii="Bodoni MT" w:hAnsi="Bodoni MT"/>
+        </w:rPr>
+        <w:t>i.e</w:t>
+      </w:r>
+      <w:proofErr w:type="gramEnd"/>
+      <w:r>
+        <w:rPr>
+          <w:rFonts w:ascii="Bodoni MT" w:hAnsi="Bodoni MT"/>
+        </w:rPr>
+        <w:t xml:space="preserve">. </w:t>
+      </w:r>
+      <w:proofErr w:type="spellStart"/>
+      <w:r>
+        <w:rPr>
+          <w:rFonts w:ascii="Bodoni MT" w:hAnsi="Bodoni MT"/>
+        </w:rPr>
+        <w:t>setX</w:t>
+      </w:r>
+      <w:proofErr w:type="spellEnd"/>
+      <w:r>
+        <w:rPr>
+          <w:rFonts w:ascii="Bodoni MT" w:hAnsi="Bodoni MT"/>
+        </w:rPr>
+        <w:t xml:space="preserve"> sets the X attribute, but also sets Coordinates[0], as they are the same attrib</w:t>
+      </w:r>
+      <w:r>
+        <w:rPr>
+          <w:rFonts w:ascii="Bodoni MT" w:hAnsi="Bodoni MT"/>
+        </w:rPr>
+        <w:t>ute, just called different ways.</w:t>
+      </w:r>
+    </w:p>
+    <w:p>
+      <w:pPr>
+        <w:spacing w:after="80" w:line="240" w:lineRule="auto"/>
+        <w:ind w:left="1440"/>
+        <w:rPr>
+          <w:rFonts w:ascii="Bodoni MT" w:hAnsi="Bodoni MT"/>
+        </w:rPr>
+      </w:pPr>
+      <w:proofErr w:type="spellStart"/>
+      <w:r>
+        <w:rPr>
+          <w:rFonts w:ascii="Bodoni MT" w:hAnsi="Bodoni MT"/>
+        </w:rPr>
+        <w:t>NormalObjectMichael</w:t>
+      </w:r>
+      <w:proofErr w:type="spellEnd"/>
+      <w:r>
+        <w:rPr>
+          <w:rFonts w:ascii="Bodoni MT" w:hAnsi="Bodoni MT"/>
+        </w:rPr>
+        <w:t xml:space="preserve">: Constructor class for </w:t>
+      </w:r>
+      <w:proofErr w:type="spellStart"/>
+      <w:r>
+        <w:rPr>
+          <w:rFonts w:ascii="Bodoni MT" w:hAnsi="Bodoni MT"/>
+        </w:rPr>
+        <w:t>NormalObjectMichael</w:t>
+      </w:r>
+      <w:proofErr w:type="spellEnd"/>
+      <w:r>
+        <w:rPr>
+          <w:rFonts w:ascii="Bodoni MT" w:hAnsi="Bodoni MT"/>
+        </w:rPr>
+        <w:t xml:space="preserve">, which is a basic obstacle like a dispenser. Contains attributes </w:t>
+      </w:r>
+      <w:proofErr w:type="spellStart"/>
+      <w:r>
+        <w:rPr>
+          <w:rFonts w:ascii="Bodoni MT" w:hAnsi="Bodoni MT"/>
+        </w:rPr>
+        <w:t>XLength</w:t>
+      </w:r>
+      <w:proofErr w:type="spellEnd"/>
+      <w:r>
+        <w:rPr>
+          <w:rFonts w:ascii="Bodoni MT" w:hAnsi="Bodoni MT"/>
+        </w:rPr>
+        <w:t xml:space="preserve"> and </w:t>
+      </w:r>
+      <w:proofErr w:type="spellStart"/>
+      <w:r>
+        <w:rPr>
+          <w:rFonts w:ascii="Bodoni MT" w:hAnsi="Bodoni MT"/>
+        </w:rPr>
+        <w:t>YLength</w:t>
+      </w:r>
+      <w:proofErr w:type="spellEnd"/>
+      <w:r>
+        <w:rPr>
+          <w:rFonts w:ascii="Bodoni MT" w:hAnsi="Bodoni MT"/>
+        </w:rPr>
+        <w:t xml:space="preserve"> as well as Lengths array, along with getters and setters for all attributes. Used to check for if the Robot will hit an obstacle, as seen by ping sensors.</w:t>
+      </w:r>
+    </w:p>
+    <w:p>
+      <w:pPr>
+        <w:spacing w:after="80" w:line="240" w:lineRule="auto"/>
+        <w:ind w:left="1440"/>
+        <w:rPr>
+          <w:rFonts w:ascii="Bodoni MT" w:hAnsi="Bodoni MT"/>
+        </w:rPr>
+      </w:pPr>
+      <w:proofErr w:type="spellStart"/>
+      <w:r>
+        <w:rPr>
+          <w:rFonts w:ascii="Bodoni MT" w:hAnsi="Bodoni MT"/>
+        </w:rPr>
+        <w:t>BoundaryObjectMichael</w:t>
+      </w:r>
+      <w:proofErr w:type="spellEnd"/>
+      <w:r>
+        <w:rPr>
+          <w:rFonts w:ascii="Bodoni MT" w:hAnsi="Bodoni MT"/>
+        </w:rPr>
+        <w:t xml:space="preserve">: Constructor class for </w:t>
+      </w:r>
+      <w:proofErr w:type="spellStart"/>
+      <w:r>
+        <w:rPr>
+          <w:rFonts w:ascii="Bodoni MT" w:hAnsi="Bodoni MT"/>
+        </w:rPr>
+        <w:t>BoundaryObjectMichael</w:t>
+      </w:r>
+      <w:proofErr w:type="spellEnd"/>
+      <w:r>
+        <w:rPr>
+          <w:rFonts w:ascii="Bodoni MT" w:hAnsi="Bodoni MT"/>
+        </w:rPr>
+        <w:t xml:space="preserve">, which is the field. Contains attributes </w:t>
+      </w:r>
+      <w:proofErr w:type="spellStart"/>
+      <w:r>
+        <w:rPr>
+          <w:rFonts w:ascii="Bodoni MT" w:hAnsi="Bodoni MT"/>
+        </w:rPr>
+        <w:t>XLimit</w:t>
+      </w:r>
+      <w:proofErr w:type="spellEnd"/>
+      <w:r>
+        <w:rPr>
+          <w:rFonts w:ascii="Bodoni MT" w:hAnsi="Bodoni MT"/>
+        </w:rPr>
+        <w:t xml:space="preserve"> and </w:t>
+      </w:r>
+      <w:proofErr w:type="spellStart"/>
+      <w:r>
+        <w:rPr>
+          <w:rFonts w:ascii="Bodoni MT" w:hAnsi="Bodoni MT"/>
+        </w:rPr>
+        <w:t>YLimit</w:t>
+      </w:r>
+      <w:proofErr w:type="spellEnd"/>
+      <w:r>
+        <w:rPr>
+          <w:rFonts w:ascii="Bodoni MT" w:hAnsi="Bodoni MT"/>
+        </w:rPr>
+        <w:t xml:space="preserve"> as well as Limits array, along with getters and setters for all attributes. Used to chec</w:t>
+      </w:r>
+      <w:r>
+        <w:rPr>
+          <w:rFonts w:ascii="Bodoni MT" w:hAnsi="Bodoni MT"/>
+        </w:rPr>
+        <w:t>k that the Robot will stay with</w:t>
+      </w:r>
+      <w:r>
+        <w:rPr>
+          <w:rFonts w:ascii="Bodoni MT" w:hAnsi="Bodoni MT"/>
+        </w:rPr>
+        <w:t>in the object, aka the limits of the course, and not get stuck on a wall.</w:t>
+      </w:r>
+    </w:p>
+    <w:p>
+      <w:pPr>
+        <w:spacing w:after="80" w:line="240" w:lineRule="auto"/>
+        <w:ind w:left="1440"/>
+        <w:rPr>
+          <w:rFonts w:ascii="Bodoni MT" w:hAnsi="Bodoni MT"/>
+        </w:rPr>
+      </w:pPr>
+      <w:proofErr w:type="spellStart"/>
+      <w:proofErr w:type="gramStart"/>
+      <w:r>
+        <w:rPr>
+          <w:rFonts w:ascii="Bodoni MT" w:hAnsi="Bodoni MT"/>
+        </w:rPr>
+        <w:t>checkPosition</w:t>
+      </w:r>
+      <w:proofErr w:type="spellEnd"/>
+      <w:proofErr w:type="gramEnd"/>
+      <w:r>
+        <w:rPr>
+          <w:rFonts w:ascii="Bodoni MT" w:hAnsi="Bodoni MT"/>
+        </w:rPr>
+        <w:t xml:space="preserve">: (POSSIBLE METHOD, NOT WRITTEN) – Either uses </w:t>
+      </w:r>
+      <w:proofErr w:type="spellStart"/>
+      <w:r>
+        <w:rPr>
+          <w:rFonts w:ascii="Bodoni MT" w:hAnsi="Bodoni MT"/>
+        </w:rPr>
+        <w:t>getPing</w:t>
+      </w:r>
+      <w:proofErr w:type="spellEnd"/>
+      <w:r>
+        <w:rPr>
+          <w:rFonts w:ascii="Bodoni MT" w:hAnsi="Bodoni MT"/>
+        </w:rPr>
+        <w:t xml:space="preserve"> to determine Lola’s Position or calls </w:t>
+      </w:r>
+      <w:proofErr w:type="spellStart"/>
+      <w:r>
+        <w:rPr>
+          <w:rFonts w:ascii="Bodoni MT" w:hAnsi="Bodoni MT"/>
+        </w:rPr>
+        <w:t>getCoordinates</w:t>
+      </w:r>
+      <w:proofErr w:type="spellEnd"/>
+      <w:r>
+        <w:rPr>
+          <w:rFonts w:ascii="Bodoni MT" w:hAnsi="Bodoni MT"/>
+        </w:rPr>
+        <w:t xml:space="preserve"> method in Lola object to get position. Then compares those values to Normal objects and the Boundary object, to make sure that planned movement doesn’t hit</w:t>
+      </w:r>
+      <w:r>
+        <w:rPr>
+          <w:rFonts w:ascii="Bodoni MT" w:hAnsi="Bodoni MT"/>
+        </w:rPr>
+        <w:t xml:space="preserve"> anything AND is in the expected position compared to those objects.</w:t>
       </w:r>
       <w:bookmarkStart w:id="0" w:name="_GoBack"/>
       <w:bookmarkEnd w:id="0"/>
-    </w:p>
-    <w:p>
-      <w:pPr>
-        <w:spacing w:after="80" w:line="240" w:lineRule="auto"/>
-        <w:rPr>
-          <w:rFonts w:ascii="Bodoni MT" w:hAnsi="Bodoni MT"/>
-        </w:rPr>
-      </w:pPr>
-      <w:r>
-        <w:rPr>
-          <w:rFonts w:ascii="Bodoni MT" w:hAnsi="Bodoni MT"/>
-        </w:rPr>
-        <w:tab/>
-      </w:r>
-      <w:r>
-        <w:rPr>
-          <w:rFonts w:ascii="Bodoni MT" w:hAnsi="Bodoni MT"/>
-        </w:rPr>
-        <w:tab/>
-      </w:r>
-      <w:r>
-        <w:rPr>
-          <w:rFonts w:ascii="Bodoni MT" w:hAnsi="Bodoni MT"/>
-        </w:rPr>
-        <w:t>Bump: -Detects if bump sensor is pressed.</w:t>
-      </w:r>
-    </w:p>
-    <w:p>
-      <w:pPr>
-        <w:spacing w:after="80" w:line="240" w:lineRule="auto"/>
-        <w:ind w:left="1440"/>
-        <w:rPr>
-          <w:rFonts w:ascii="Bodoni MT" w:hAnsi="Bodoni MT"/>
-        </w:rPr>
-      </w:pPr>
-      <w:r>
-        <w:rPr>
-          <w:rFonts w:ascii="Bodoni MT" w:hAnsi="Bodoni MT"/>
-        </w:rPr>
-        <w:t>Final</w:t>
-      </w:r>
-      <w:r>
-        <w:rPr>
-          <w:rFonts w:ascii="Bodoni MT" w:hAnsi="Bodoni MT"/>
-        </w:rPr>
-        <w:t>:( Robot, int First,Second,Third,Fourth)- Driver program for full robot run. Accepts four ints for the four dispenser values. Calls most functions.</w:t>
-      </w:r>
-    </w:p>
-    <w:p>
-      <w:pPr>
-        <w:spacing w:after="80" w:line="240" w:lineRule="auto"/>
-        <w:ind w:left="1440"/>
-        <w:rPr>
-          <w:rFonts w:ascii="Bodoni MT" w:hAnsi="Bodoni MT"/>
-        </w:rPr>
-      </w:pPr>
-      <w:r>
-        <w:rPr>
-          <w:rFonts w:ascii="Bodoni MT" w:hAnsi="Bodoni MT"/>
-        </w:rPr>
-        <w:t>LolaObjectMichael</w:t>
-      </w:r>
-      <w:r>
-        <w:rPr>
-          <w:rFonts w:ascii="Bodoni MT" w:hAnsi="Bodoni MT"/>
-        </w:rPr>
-        <w:t xml:space="preserve">: Constructor class for </w:t>
-      </w:r>
-      <w:r>
-        <w:rPr>
-          <w:rFonts w:ascii="Bodoni MT" w:hAnsi="Bodoni MT"/>
-        </w:rPr>
-        <w:t>LolaObjectMichael, usually referred to as Lola. Contains attributes X and Y Coordinates as well as Coordinates array, as well as current number of balls for Salinity and Turbidity. Also contains getters and setters for all attributes. NOTE</w:t>
-      </w:r>
-      <w:r>
-        <w:rPr>
-          <w:rFonts w:ascii="Bodoni MT" w:hAnsi="Bodoni MT"/>
-        </w:rPr>
-        <w:t>: Setters interact with each oth</w:t>
-      </w:r>
-      <w:r>
-        <w:rPr>
-          <w:rFonts w:ascii="Bodoni MT" w:hAnsi="Bodoni MT"/>
-        </w:rPr>
-        <w:t>er</w:t>
-      </w:r>
-      <w:r>
-        <w:rPr>
-          <w:rFonts w:ascii="Bodoni MT" w:hAnsi="Bodoni MT"/>
-        </w:rPr>
-        <w:t>. i.e. setX sets the X attribute, but also sets Coordinates[0], as they are the same attribute, just called different ways.</w:t>
-      </w:r>
-    </w:p>
-    <w:p>
-      <w:pPr>
-        <w:spacing w:after="80" w:line="240" w:lineRule="auto"/>
-        <w:rPr>
-          <w:rFonts w:ascii="Bodoni MT" w:hAnsi="Bodoni MT"/>
-        </w:rPr>
-      </w:pPr>
-      <w:r>
-        <w:rPr>
-          <w:rFonts w:ascii="Bodoni MT" w:hAnsi="Bodoni MT"/>
-        </w:rPr>
-        <w:tab/>
-      </w:r>
-      <w:r>
-        <w:rPr>
-          <w:rFonts w:ascii="Bodoni MT" w:hAnsi="Bodoni MT"/>
-        </w:rPr>
-        <w:tab/>
-      </w:r>
-    </w:p>
-    <w:p>
-      <w:pPr>
-        <w:spacing w:after="80" w:line="240" w:lineRule="auto"/>
-        <w:rPr>
-          <w:rFonts w:ascii="Bodoni MT" w:hAnsi="Bodoni MT"/>
-        </w:rPr>
-      </w:pPr>
-    </w:p>
-    <w:p>
-      <w:pPr>
-        <w:spacing w:after="80" w:line="240" w:lineRule="auto"/>
-        <w:rPr>
-          <w:rFonts w:ascii="Bodoni MT" w:hAnsi="Bodoni MT"/>
-        </w:rPr>
-      </w:pPr>
-      <w:r>
-        <w:rPr>
-          <w:rFonts w:ascii="Bodoni MT" w:hAnsi="Bodoni MT"/>
-        </w:rPr>
-        <w:tab/>
-      </w:r>
-      <w:r>
-        <w:rPr>
-          <w:rFonts w:ascii="Bodoni MT" w:hAnsi="Bodoni MT"/>
-        </w:rPr>
-        <w:tab/>
-      </w:r>
-      <w:r>
-        <w:rPr>
-          <w:rFonts w:ascii="Bodoni MT" w:hAnsi="Bodoni MT"/>
-        </w:rPr>
-        <w:tab/>
+      <w:r>
+        <w:rPr>
+          <w:rFonts w:ascii="Bodoni MT" w:hAnsi="Bodoni MT"/>
+        </w:rPr>
+        <w:t xml:space="preserve"> CAN do this at specific points in code or dynamically. CAN change position if needed or pass to another function to change the position. </w:t>
       </w:r>
     </w:p>
     <w:sectPr>
